--- a/workfile/xylink/FR_6.4.2_DOT_项目人天确认单.docx
+++ b/workfile/xylink/FR_6.4.2_DOT_项目人天确认单.docx
@@ -35,16 +35,18 @@
           <w:sz w:val="22"/>
           <w:szCs w:val="21"/>
         </w:rPr>
-        <w:t>客户名称：</w:t>
+        <w:t xml:space="preserve">客户名称： </w:t>
       </w:r>
       <w:r>
         <w:rPr>
           <w:rFonts w:ascii="微软雅黑" w:eastAsia="微软雅黑" w:hAnsi="微软雅黑" w:hint="eastAsia"/>
           <w:sz w:val="22"/>
           <w:szCs w:val="21"/>
-        </w:rPr>
-        <w:t xml:space="preserve"> </w:t>
-      </w:r>
+          <w:u w:val="single"/>
+        </w:rPr>
+        <w:t xml:space="preserve">  </w:t>
+      </w:r>
+      <w:proofErr w:type="gramStart"/>
       <w:r>
         <w:rPr>
           <w:rFonts w:ascii="微软雅黑" w:eastAsia="微软雅黑" w:hAnsi="微软雅黑" w:hint="eastAsia"/>
@@ -52,9 +54,9 @@
           <w:szCs w:val="21"/>
           <w:u w:val="single"/>
         </w:rPr>
-        <w:t xml:space="preserve">  </w:t>
-      </w:r>
-      <w:proofErr w:type="gramStart"/>
+        <w:t>小鱼易连</w:t>
+      </w:r>
+      <w:proofErr w:type="gramEnd"/>
       <w:r>
         <w:rPr>
           <w:rFonts w:ascii="微软雅黑" w:eastAsia="微软雅黑" w:hAnsi="微软雅黑" w:hint="eastAsia"/>
@@ -62,9 +64,8 @@
           <w:szCs w:val="21"/>
           <w:u w:val="single"/>
         </w:rPr>
-        <w:t>小鱼易连</w:t>
-      </w:r>
-      <w:proofErr w:type="gramEnd"/>
+        <w:t xml:space="preserve">    </w:t>
+      </w:r>
       <w:r>
         <w:rPr>
           <w:rFonts w:ascii="微软雅黑" w:eastAsia="微软雅黑" w:hAnsi="微软雅黑" w:hint="eastAsia"/>
@@ -79,43 +80,17 @@
           <w:rFonts w:ascii="微软雅黑" w:eastAsia="微软雅黑" w:hAnsi="微软雅黑" w:hint="eastAsia"/>
           <w:sz w:val="22"/>
           <w:szCs w:val="21"/>
-          <w:u w:val="single"/>
-        </w:rPr>
-        <w:t xml:space="preserve">    </w:t>
+        </w:rPr>
+        <w:t xml:space="preserve">         项目名称：</w:t>
       </w:r>
       <w:r>
         <w:rPr>
           <w:rFonts w:ascii="微软雅黑" w:eastAsia="微软雅黑" w:hAnsi="微软雅黑" w:hint="eastAsia"/>
           <w:sz w:val="22"/>
           <w:szCs w:val="21"/>
-        </w:rPr>
-        <w:t xml:space="preserve">         </w:t>
-      </w:r>
-      <w:r>
-        <w:rPr>
-          <w:rFonts w:ascii="微软雅黑" w:eastAsia="微软雅黑" w:hAnsi="微软雅黑" w:hint="eastAsia"/>
-          <w:sz w:val="22"/>
-          <w:szCs w:val="21"/>
-        </w:rPr>
-        <w:t>项目名称：</w:t>
-      </w:r>
-      <w:r>
-        <w:rPr>
-          <w:rFonts w:ascii="微软雅黑" w:eastAsia="微软雅黑" w:hAnsi="微软雅黑" w:hint="eastAsia"/>
-          <w:sz w:val="22"/>
-          <w:szCs w:val="21"/>
           <w:u w:val="single"/>
         </w:rPr>
-        <w:t xml:space="preserve">  </w:t>
-      </w:r>
-      <w:r>
-        <w:rPr>
-          <w:rFonts w:ascii="微软雅黑" w:eastAsia="微软雅黑" w:hAnsi="微软雅黑" w:hint="eastAsia"/>
-          <w:sz w:val="22"/>
-          <w:szCs w:val="21"/>
-          <w:u w:val="single"/>
-        </w:rPr>
-        <w:t xml:space="preserve"> </w:t>
+        <w:t xml:space="preserve">   </w:t>
       </w:r>
       <w:r>
         <w:rPr>
@@ -661,7 +636,7 @@
                 <w:kern w:val="0"/>
                 <w:szCs w:val="21"/>
               </w:rPr>
-              <w:t>04</w:t>
+              <w:t>05</w:t>
             </w:r>
             <w:r>
               <w:rPr>
@@ -679,7 +654,7 @@
                 <w:kern w:val="0"/>
                 <w:szCs w:val="21"/>
               </w:rPr>
-              <w:t>19</w:t>
+              <w:t>20</w:t>
             </w:r>
             <w:r>
               <w:rPr>
@@ -722,7 +697,16 @@
                 <w:kern w:val="0"/>
                 <w:szCs w:val="21"/>
               </w:rPr>
-              <w:t>04</w:t>
+              <w:t>0</w:t>
+            </w:r>
+            <w:r>
+              <w:rPr>
+                <w:rFonts w:ascii="黑体" w:eastAsia="黑体" w:hAnsi="黑体" w:cs="宋体"/>
+                <w:color w:val="000000"/>
+                <w:kern w:val="0"/>
+                <w:szCs w:val="21"/>
+              </w:rPr>
+              <w:t>5</w:t>
             </w:r>
             <w:r>
               <w:rPr>
@@ -740,7 +724,7 @@
                 <w:kern w:val="0"/>
                 <w:szCs w:val="21"/>
               </w:rPr>
-              <w:t>15</w:t>
+              <w:t>20</w:t>
             </w:r>
             <w:r>
               <w:rPr>
@@ -783,7 +767,7 @@
                 <w:kern w:val="0"/>
                 <w:szCs w:val="21"/>
               </w:rPr>
-              <w:t>04</w:t>
+              <w:t>05</w:t>
             </w:r>
             <w:r>
               <w:rPr>
@@ -801,7 +785,7 @@
                 <w:kern w:val="0"/>
                 <w:szCs w:val="21"/>
               </w:rPr>
-              <w:t>19</w:t>
+              <w:t>24</w:t>
             </w:r>
             <w:r>
               <w:rPr>
@@ -852,7 +836,7 @@
                 <w:kern w:val="0"/>
                 <w:szCs w:val="21"/>
               </w:rPr>
-              <w:t>4</w:t>
+              <w:t>5</w:t>
             </w:r>
             <w:r>
               <w:rPr>
@@ -863,7 +847,6 @@
               </w:rPr>
               <w:t>张</w:t>
             </w:r>
-            <w:proofErr w:type="gramStart"/>
             <w:r>
               <w:rPr>
                 <w:rFonts w:ascii="黑体" w:eastAsia="黑体" w:hAnsi="黑体" w:cs="宋体" w:hint="eastAsia"/>
@@ -871,9 +854,17 @@
                 <w:kern w:val="0"/>
                 <w:szCs w:val="21"/>
               </w:rPr>
+              <w:t>硬件</w:t>
+            </w:r>
+            <w:r>
+              <w:rPr>
+                <w:rFonts w:ascii="黑体" w:eastAsia="黑体" w:hAnsi="黑体" w:cs="宋体" w:hint="eastAsia"/>
+                <w:color w:val="000000"/>
+                <w:kern w:val="0"/>
+                <w:szCs w:val="21"/>
+              </w:rPr>
               <w:t>云服务</w:t>
             </w:r>
-            <w:proofErr w:type="gramEnd"/>
             <w:r>
               <w:rPr>
                 <w:rFonts w:ascii="黑体" w:eastAsia="黑体" w:hAnsi="黑体" w:cs="宋体" w:hint="eastAsia"/>
@@ -890,8 +881,19 @@
                 <w:kern w:val="0"/>
                 <w:szCs w:val="21"/>
               </w:rPr>
-              <w:t>报表开发 1张图表开发</w:t>
-            </w:r>
+              <w:t>报表开发</w:t>
+            </w:r>
+            <w:r>
+              <w:rPr>
+                <w:rFonts w:ascii="黑体" w:eastAsia="黑体" w:hAnsi="黑体" w:cs="宋体" w:hint="eastAsia"/>
+                <w:color w:val="000000"/>
+                <w:kern w:val="0"/>
+                <w:szCs w:val="21"/>
+              </w:rPr>
+              <w:t xml:space="preserve"> </w:t>
+            </w:r>
+            <w:bookmarkStart w:id="0" w:name="_GoBack"/>
+            <w:bookmarkEnd w:id="0"/>
           </w:p>
         </w:tc>
         <w:tc>
@@ -2394,8 +2396,6 @@
                 <w:szCs w:val="21"/>
               </w:rPr>
             </w:pPr>
-            <w:bookmarkStart w:id="0" w:name="_GoBack"/>
-            <w:bookmarkEnd w:id="0"/>
           </w:p>
         </w:tc>
         <w:tc>
@@ -2689,49 +2689,15 @@
           <w:szCs w:val="21"/>
           <w:u w:val="single"/>
         </w:rPr>
-        <w:t xml:space="preserve">     </w:t>
+        <w:t xml:space="preserve">     5     </w:t>
       </w:r>
       <w:r>
         <w:rPr>
           <w:rFonts w:ascii="微软雅黑" w:eastAsia="微软雅黑" w:hAnsi="微软雅黑" w:hint="eastAsia"/>
           <w:b/>
           <w:szCs w:val="21"/>
-          <w:u w:val="single"/>
-        </w:rPr>
-        <w:t>5</w:t>
-      </w:r>
-      <w:r>
-        <w:rPr>
-          <w:rFonts w:ascii="微软雅黑" w:eastAsia="微软雅黑" w:hAnsi="微软雅黑" w:hint="eastAsia"/>
-          <w:b/>
-          <w:szCs w:val="21"/>
-          <w:u w:val="single"/>
-        </w:rPr>
-        <w:t xml:space="preserve">     </w:t>
-      </w:r>
-      <w:r>
-        <w:rPr>
-          <w:rFonts w:ascii="微软雅黑" w:eastAsia="微软雅黑" w:hAnsi="微软雅黑" w:hint="eastAsia"/>
-          <w:b/>
-          <w:szCs w:val="21"/>
-        </w:rPr>
-        <w:t>（天）</w:t>
-      </w:r>
-      <w:r>
-        <w:rPr>
-          <w:rFonts w:ascii="微软雅黑" w:eastAsia="微软雅黑" w:hAnsi="微软雅黑" w:hint="eastAsia"/>
-          <w:b/>
-          <w:szCs w:val="21"/>
-        </w:rPr>
-        <w:t xml:space="preserve">      </w:t>
-      </w:r>
-      <w:r>
-        <w:rPr>
-          <w:rFonts w:ascii="微软雅黑" w:eastAsia="微软雅黑" w:hAnsi="微软雅黑" w:hint="eastAsia"/>
-          <w:b/>
-          <w:szCs w:val="21"/>
-        </w:rPr>
-        <w:t>日期：</w:t>
+        </w:rPr>
+        <w:t>（天）      日期：</w:t>
       </w:r>
       <w:r>
         <w:rPr>
@@ -2854,15 +2820,7 @@
           <w:b/>
           <w:szCs w:val="21"/>
         </w:rPr>
-        <w:t>甲方：</w:t>
-      </w:r>
-      <w:r>
-        <w:rPr>
-          <w:rFonts w:ascii="微软雅黑" w:eastAsia="微软雅黑" w:hAnsi="微软雅黑" w:hint="eastAsia"/>
-          <w:b/>
-          <w:szCs w:val="21"/>
-        </w:rPr>
-        <w:t xml:space="preserve"> </w:t>
+        <w:t xml:space="preserve">甲方： </w:t>
       </w:r>
       <w:r>
         <w:rPr>
@@ -3004,13 +2962,41 @@
           <w:b/>
           <w:szCs w:val="21"/>
         </w:rPr>
-        <w:t>甲方项目负责人：</w:t>
+        <w:t xml:space="preserve">甲方项目负责人： </w:t>
       </w:r>
       <w:r>
         <w:rPr>
           <w:rFonts w:ascii="微软雅黑" w:eastAsia="微软雅黑" w:hAnsi="微软雅黑" w:hint="eastAsia"/>
           <w:b/>
           <w:szCs w:val="21"/>
+          <w:u w:val="single"/>
+        </w:rPr>
+        <w:t xml:space="preserve">       </w:t>
+      </w:r>
+      <w:r>
+        <w:rPr>
+          <w:rFonts w:ascii="微软雅黑" w:eastAsia="微软雅黑" w:hAnsi="微软雅黑"/>
+          <w:b/>
+          <w:szCs w:val="21"/>
+          <w:u w:val="single"/>
+        </w:rPr>
+        <w:t xml:space="preserve">   </w:t>
+      </w:r>
+      <w:r>
+        <w:rPr>
+          <w:rFonts w:ascii="微软雅黑" w:eastAsia="微软雅黑" w:hAnsi="微软雅黑" w:hint="eastAsia"/>
+          <w:b/>
+          <w:szCs w:val="21"/>
+          <w:u w:val="single"/>
+        </w:rPr>
+        <w:t xml:space="preserve">   </w:t>
+      </w:r>
+      <w:r>
+        <w:rPr>
+          <w:rFonts w:ascii="微软雅黑" w:eastAsia="微软雅黑" w:hAnsi="微软雅黑"/>
+          <w:b/>
+          <w:szCs w:val="21"/>
+          <w:u w:val="single"/>
         </w:rPr>
         <w:t xml:space="preserve"> </w:t>
       </w:r>
@@ -3021,94 +3007,40 @@
           <w:szCs w:val="21"/>
           <w:u w:val="single"/>
         </w:rPr>
-        <w:t xml:space="preserve">       </w:t>
+        <w:t xml:space="preserve">    </w:t>
+      </w:r>
+      <w:r>
+        <w:rPr>
+          <w:rFonts w:ascii="微软雅黑" w:eastAsia="微软雅黑" w:hAnsi="微软雅黑" w:hint="eastAsia"/>
+          <w:b/>
+          <w:szCs w:val="21"/>
+        </w:rPr>
+        <w:t xml:space="preserve">  </w:t>
       </w:r>
       <w:r>
         <w:rPr>
           <w:rFonts w:ascii="微软雅黑" w:eastAsia="微软雅黑" w:hAnsi="微软雅黑"/>
           <w:b/>
           <w:szCs w:val="21"/>
+        </w:rPr>
+        <w:t xml:space="preserve">  </w:t>
+      </w:r>
+      <w:r>
+        <w:rPr>
+          <w:rFonts w:ascii="微软雅黑" w:eastAsia="微软雅黑" w:hAnsi="微软雅黑" w:hint="eastAsia"/>
+          <w:b/>
+          <w:szCs w:val="21"/>
+        </w:rPr>
+        <w:t>乙方项目负责人：</w:t>
+      </w:r>
+      <w:r>
+        <w:rPr>
+          <w:rFonts w:ascii="微软雅黑" w:eastAsia="微软雅黑" w:hAnsi="微软雅黑" w:hint="eastAsia"/>
+          <w:b/>
+          <w:szCs w:val="21"/>
           <w:u w:val="single"/>
         </w:rPr>
-        <w:t xml:space="preserve">   </w:t>
-      </w:r>
-      <w:r>
-        <w:rPr>
-          <w:rFonts w:ascii="微软雅黑" w:eastAsia="微软雅黑" w:hAnsi="微软雅黑" w:hint="eastAsia"/>
-          <w:b/>
-          <w:szCs w:val="21"/>
-          <w:u w:val="single"/>
-        </w:rPr>
-        <w:t xml:space="preserve">   </w:t>
-      </w:r>
-      <w:r>
-        <w:rPr>
-          <w:rFonts w:ascii="微软雅黑" w:eastAsia="微软雅黑" w:hAnsi="微软雅黑"/>
-          <w:b/>
-          <w:szCs w:val="21"/>
-          <w:u w:val="single"/>
-        </w:rPr>
-        <w:t xml:space="preserve"> </w:t>
-      </w:r>
-      <w:r>
-        <w:rPr>
-          <w:rFonts w:ascii="微软雅黑" w:eastAsia="微软雅黑" w:hAnsi="微软雅黑" w:hint="eastAsia"/>
-          <w:b/>
-          <w:szCs w:val="21"/>
-          <w:u w:val="single"/>
-        </w:rPr>
-        <w:t xml:space="preserve">    </w:t>
-      </w:r>
-      <w:r>
-        <w:rPr>
-          <w:rFonts w:ascii="微软雅黑" w:eastAsia="微软雅黑" w:hAnsi="微软雅黑" w:hint="eastAsia"/>
-          <w:b/>
-          <w:szCs w:val="21"/>
-        </w:rPr>
-        <w:t xml:space="preserve">  </w:t>
-      </w:r>
-      <w:r>
-        <w:rPr>
-          <w:rFonts w:ascii="微软雅黑" w:eastAsia="微软雅黑" w:hAnsi="微软雅黑"/>
-          <w:b/>
-          <w:szCs w:val="21"/>
-        </w:rPr>
-        <w:t xml:space="preserve">  </w:t>
-      </w:r>
-      <w:r>
-        <w:rPr>
-          <w:rFonts w:ascii="微软雅黑" w:eastAsia="微软雅黑" w:hAnsi="微软雅黑" w:hint="eastAsia"/>
-          <w:b/>
-          <w:szCs w:val="21"/>
-        </w:rPr>
-        <w:t>乙方项目负责人：</w:t>
-      </w:r>
-      <w:r>
-        <w:rPr>
-          <w:rFonts w:ascii="微软雅黑" w:eastAsia="微软雅黑" w:hAnsi="微软雅黑" w:hint="eastAsia"/>
-          <w:b/>
-          <w:szCs w:val="21"/>
-          <w:u w:val="single"/>
-        </w:rPr>
-        <w:t xml:space="preserve">  </w:t>
-      </w:r>
-      <w:r>
-        <w:rPr>
-          <w:rFonts w:ascii="微软雅黑" w:eastAsia="微软雅黑" w:hAnsi="微软雅黑" w:hint="eastAsia"/>
-          <w:b/>
-          <w:szCs w:val="21"/>
-          <w:u w:val="single"/>
-        </w:rPr>
-        <w:t>范大海</w:t>
-      </w:r>
-      <w:r>
-        <w:rPr>
-          <w:rFonts w:ascii="微软雅黑" w:eastAsia="微软雅黑" w:hAnsi="微软雅黑" w:hint="eastAsia"/>
-          <w:b/>
-          <w:szCs w:val="21"/>
-          <w:u w:val="single"/>
-        </w:rPr>
-        <w:t xml:space="preserve">            </w:t>
+        <w:t xml:space="preserve">  范大海            </w:t>
       </w:r>
     </w:p>
     <w:sectPr>
@@ -3489,7 +3421,7 @@
     <w:lsdException w:name="Table Web 2" w:semiHidden="1" w:unhideWhenUsed="1"/>
     <w:lsdException w:name="Table Web 3" w:semiHidden="1" w:unhideWhenUsed="1"/>
     <w:lsdException w:name="Balloon Text" w:semiHidden="1" w:unhideWhenUsed="1" w:qFormat="1"/>
-    <w:lsdException w:name="Table Grid" w:semiHidden="1" w:uiPriority="59" w:unhideWhenUsed="1"/>
+    <w:lsdException w:name="Table Grid" w:uiPriority="59"/>
     <w:lsdException w:name="Table Theme" w:semiHidden="1" w:unhideWhenUsed="1"/>
     <w:lsdException w:name="Placeholder Text" w:semiHidden="1"/>
     <w:lsdException w:name="Light Shading" w:uiPriority="60"/>
@@ -4144,7 +4076,7 @@
 </file>
 
 <file path=customXml/itemProps2.xml><?xml version="1.0" encoding="utf-8"?>
-<ds:datastoreItem xmlns:ds="http://schemas.openxmlformats.org/officeDocument/2006/customXml" ds:itemID="{8E1035F2-D9BB-40FD-99C9-D1E8A6360B71}">
+<ds:datastoreItem xmlns:ds="http://schemas.openxmlformats.org/officeDocument/2006/customXml" ds:itemID="{E67CC0C4-9DF5-44B0-AC20-A070DE3252AF}">
   <ds:schemaRefs>
     <ds:schemaRef ds:uri="http://schemas.openxmlformats.org/officeDocument/2006/bibliography"/>
   </ds:schemaRefs>
